--- a/ResearchMaterials/Fire Alarm Software Overview.docx
+++ b/ResearchMaterials/Fire Alarm Software Overview.docx
@@ -1,27 +1,7 @@
 
 <file path=word/document.xml><?xml version="1.0" encoding="utf-8"?>
-<w:document xmlns:wpc="http://schemas.microsoft.com/office/word/2010/wordprocessingCanvas" xmlns:mo="http://schemas.microsoft.com/office/mac/office/2008/main" xmlns:mc="http://schemas.openxmlformats.org/markup-compatibility/2006" xmlns:mv="urn:schemas-microsoft-com:mac:vml" xmlns:o="urn:schemas-microsoft-com:office:office" xmlns:r="http://schemas.openxmlformats.org/officeDocument/2006/relationships" xmlns:m="http://schemas.openxmlformats.org/officeDocument/2006/math" xmlns:v="urn:schemas-microsoft-com:vml" xmlns:wp14="http://schemas.microsoft.com/office/word/2010/wordprocessingDrawing" xmlns:wp="http://schemas.openxmlformats.org/drawingml/2006/wordprocessingDrawing" xmlns:w10="urn:schemas-microsoft-com:office:word" xmlns:w="http://schemas.openxmlformats.org/wordprocessingml/2006/main" xmlns:w14="http://schemas.microsoft.com/office/word/2010/wordml" xmlns:w15="http://schemas.microsoft.com/office/word/2012/wordml" xmlns:wpg="http://schemas.microsoft.com/office/word/2010/wordprocessingGroup" xmlns:wpi="http://schemas.microsoft.com/office/word/2010/wordprocessingInk" xmlns:wne="http://schemas.microsoft.com/office/word/2006/wordml" xmlns:wps="http://schemas.microsoft.com/office/word/2010/wordprocessingShape" mc:Ignorable="w14 w15 wp14">
+<w:document xmlns:wpc="http://schemas.microsoft.com/office/word/2010/wordprocessingCanvas" xmlns:cx="http://schemas.microsoft.com/office/drawing/2014/chartex" xmlns:cx1="http://schemas.microsoft.com/office/drawing/2015/9/8/chartex" xmlns:cx2="http://schemas.microsoft.com/office/drawing/2015/10/21/chartex" xmlns:cx3="http://schemas.microsoft.com/office/drawing/2016/5/9/chartex" xmlns:cx4="http://schemas.microsoft.com/office/drawing/2016/5/10/chartex" xmlns:cx5="http://schemas.microsoft.com/office/drawing/2016/5/11/chartex" xmlns:cx6="http://schemas.microsoft.com/office/drawing/2016/5/12/chartex" xmlns:cx7="http://schemas.microsoft.com/office/drawing/2016/5/13/chartex" xmlns:cx8="http://schemas.microsoft.com/office/drawing/2016/5/14/chartex" xmlns:mc="http://schemas.openxmlformats.org/markup-compatibility/2006" xmlns:o="urn:schemas-microsoft-com:office:office" xmlns:r="http://schemas.openxmlformats.org/officeDocument/2006/relationships" xmlns:m="http://schemas.openxmlformats.org/officeDocument/2006/math" xmlns:v="urn:schemas-microsoft-com:vml" xmlns:wp14="http://schemas.microsoft.com/office/word/2010/wordprocessingDrawing" xmlns:wp="http://schemas.openxmlformats.org/drawingml/2006/wordprocessingDrawing" xmlns:w10="urn:schemas-microsoft-com:office:word" xmlns:w="http://schemas.openxmlformats.org/wordprocessingml/2006/main" xmlns:w14="http://schemas.microsoft.com/office/word/2010/wordml" xmlns:w15="http://schemas.microsoft.com/office/word/2012/wordml" xmlns:w16se="http://schemas.microsoft.com/office/word/2015/wordml/symex" xmlns:wpg="http://schemas.microsoft.com/office/word/2010/wordprocessingGroup" xmlns:wpi="http://schemas.microsoft.com/office/word/2010/wordprocessingInk" xmlns:wne="http://schemas.microsoft.com/office/word/2006/wordml" xmlns:wps="http://schemas.microsoft.com/office/word/2010/wordprocessingShape" mc:Ignorable="w14 w15 w16se wp14">
   <w:body>
-    <w:p>
-      <w:pPr>
-        <w:spacing w:line="240" w:lineRule="auto"/>
-        <w:rPr>
-          <w:rFonts w:ascii="Arial" w:hAnsi="Arial" w:cs="Arial"/>
-          <w:b/>
-          <w:sz w:val="24"/>
-          <w:szCs w:val="24"/>
-        </w:rPr>
-      </w:pPr>
-      <w:r>
-        <w:rPr>
-          <w:rFonts w:ascii="Arial" w:hAnsi="Arial" w:cs="Arial"/>
-          <w:b/>
-          <w:sz w:val="24"/>
-          <w:szCs w:val="24"/>
-        </w:rPr>
-        <w:t>Fire Alarm Software Overview</w:t>
-      </w:r>
-    </w:p>
     <w:p>
       <w:pPr>
         <w:spacing w:line="240" w:lineRule="auto"/>
@@ -34,6 +14,58 @@
       </w:pPr>
       <w:bookmarkStart w:id="0" w:name="_GoBack"/>
       <w:bookmarkEnd w:id="0"/>
+      <w:r>
+        <w:rPr>
+          <w:rFonts w:ascii="Arial" w:hAnsi="Arial" w:cs="Arial"/>
+          <w:b/>
+          <w:sz w:val="24"/>
+          <w:szCs w:val="24"/>
+          <w:highlight w:val="yellow"/>
+        </w:rPr>
+        <w:t>(ADDED TO PAPER)</w:t>
+      </w:r>
+    </w:p>
+    <w:p>
+      <w:pPr>
+        <w:spacing w:line="240" w:lineRule="auto"/>
+        <w:rPr>
+          <w:rFonts w:ascii="Arial" w:hAnsi="Arial" w:cs="Arial"/>
+          <w:b/>
+          <w:sz w:val="24"/>
+          <w:szCs w:val="24"/>
+        </w:rPr>
+      </w:pPr>
+    </w:p>
+    <w:p>
+      <w:pPr>
+        <w:spacing w:line="240" w:lineRule="auto"/>
+        <w:rPr>
+          <w:rFonts w:ascii="Arial" w:hAnsi="Arial" w:cs="Arial"/>
+          <w:b/>
+          <w:sz w:val="24"/>
+          <w:szCs w:val="24"/>
+        </w:rPr>
+      </w:pPr>
+      <w:r>
+        <w:rPr>
+          <w:rFonts w:ascii="Arial" w:hAnsi="Arial" w:cs="Arial"/>
+          <w:b/>
+          <w:sz w:val="24"/>
+          <w:szCs w:val="24"/>
+        </w:rPr>
+        <w:t>Fire Alarm Software Overview</w:t>
+      </w:r>
+    </w:p>
+    <w:p>
+      <w:pPr>
+        <w:spacing w:line="240" w:lineRule="auto"/>
+        <w:rPr>
+          <w:rFonts w:ascii="Arial" w:hAnsi="Arial" w:cs="Arial"/>
+          <w:b/>
+          <w:sz w:val="24"/>
+          <w:szCs w:val="24"/>
+        </w:rPr>
+      </w:pPr>
     </w:p>
     <w:p>
       <w:pPr>
@@ -127,7 +159,7 @@
           <w:sz w:val="24"/>
           <w:szCs w:val="24"/>
         </w:rPr>
-        <w:t xml:space="preserve">independent development environment. The Arduino IDE uses the built in Arduino programming language to access GPIO pins and perform other operations. The Arduino programming language is actually a set of C and C++ functions that can be called from your code. The Arduino IDE performs minor </w:t>
+        <w:t xml:space="preserve">independent development environment. The Arduino IDE uses the built in </w:t>
       </w:r>
       <w:r>
         <w:rPr>
@@ -136,7 +168,25 @@
           <w:szCs w:val="24"/>
         </w:rPr>
         <w:lastRenderedPageBreak/>
-        <w:t xml:space="preserve">changes on the Arduino sketch that is written such as automatic generation of function prototypes and then passes the code directly into a general C and C++ compiler. The compiler that is used is the avr-g++ compiler. </w:t>
+        <w:t xml:space="preserve">Arduino programming language to access GPIO pins and perform other operations. The Arduino programming language is actually a set of C and C++ functions that can be called from your code. The Arduino IDE performs minor changes on the Arduino sketch that is written such as automatic generation of function prototypes and then passes the code directly into a general C and C++ compiler. The compiler that is used is the </w:t>
+      </w:r>
+      <w:proofErr w:type="spellStart"/>
+      <w:r>
+        <w:rPr>
+          <w:rFonts w:ascii="Arial" w:hAnsi="Arial" w:cs="Arial"/>
+          <w:sz w:val="24"/>
+          <w:szCs w:val="24"/>
+        </w:rPr>
+        <w:t>avr</w:t>
+      </w:r>
+      <w:proofErr w:type="spellEnd"/>
+      <w:r>
+        <w:rPr>
+          <w:rFonts w:ascii="Arial" w:hAnsi="Arial" w:cs="Arial"/>
+          <w:sz w:val="24"/>
+          <w:szCs w:val="24"/>
+        </w:rPr>
+        <w:t xml:space="preserve">-g++ compiler. </w:t>
       </w:r>
     </w:p>
     <w:p>
@@ -180,7 +230,25 @@
           <w:sz w:val="24"/>
           <w:szCs w:val="24"/>
         </w:rPr>
-        <w:t xml:space="preserve"> over the Xbee </w:t>
+        <w:t xml:space="preserve"> over the </w:t>
+      </w:r>
+      <w:proofErr w:type="spellStart"/>
+      <w:r>
+        <w:rPr>
+          <w:rFonts w:ascii="Arial" w:hAnsi="Arial" w:cs="Arial"/>
+          <w:sz w:val="24"/>
+          <w:szCs w:val="24"/>
+        </w:rPr>
+        <w:t>Xbee</w:t>
+      </w:r>
+      <w:proofErr w:type="spellEnd"/>
+      <w:r>
+        <w:rPr>
+          <w:rFonts w:ascii="Arial" w:hAnsi="Arial" w:cs="Arial"/>
+          <w:sz w:val="24"/>
+          <w:szCs w:val="24"/>
+        </w:rPr>
+        <w:t xml:space="preserve"> </w:t>
       </w:r>
       <w:r>
         <w:rPr>
@@ -232,7 +300,25 @@
           <w:sz w:val="24"/>
           <w:szCs w:val="24"/>
         </w:rPr>
-        <w:t xml:space="preserve">The pin that the MQ2 sensor is connected to will need to be set to input using Arduino’s pinMode() function. </w:t>
+        <w:t xml:space="preserve">The pin that the MQ2 sensor is connected to will need to be set to input using Arduino’s </w:t>
+      </w:r>
+      <w:proofErr w:type="spellStart"/>
+      <w:r>
+        <w:rPr>
+          <w:rFonts w:ascii="Arial" w:hAnsi="Arial" w:cs="Arial"/>
+          <w:sz w:val="24"/>
+          <w:szCs w:val="24"/>
+        </w:rPr>
+        <w:t>pinMode</w:t>
+      </w:r>
+      <w:proofErr w:type="spellEnd"/>
+      <w:r>
+        <w:rPr>
+          <w:rFonts w:ascii="Arial" w:hAnsi="Arial" w:cs="Arial"/>
+          <w:sz w:val="24"/>
+          <w:szCs w:val="24"/>
+        </w:rPr>
+        <w:t xml:space="preserve">() function. </w:t>
       </w:r>
       <w:r>
         <w:rPr>
@@ -248,15 +334,51 @@
           <w:sz w:val="24"/>
           <w:szCs w:val="24"/>
         </w:rPr>
-        <w:t xml:space="preserve"> The program will use Arduino’s analogRead() function to read the input from the sensor and save it into an integer variable.</w:t>
-      </w:r>
-      <w:r>
-        <w:rPr>
-          <w:rFonts w:ascii="Arial" w:hAnsi="Arial" w:cs="Arial"/>
-          <w:sz w:val="24"/>
-          <w:szCs w:val="24"/>
-        </w:rPr>
-        <w:t xml:space="preserve"> If the alarm reads that this sensor reading is below the threshold value, no action will be performed and the program will go back to the top of the loop. If the alarm reads that this smoke sensor reading is above the threshold value, however, the alarm will send out a wireless signal over the Xbee Module</w:t>
+        <w:t xml:space="preserve"> The program will use Arduino’s </w:t>
+      </w:r>
+      <w:proofErr w:type="spellStart"/>
+      <w:r>
+        <w:rPr>
+          <w:rFonts w:ascii="Arial" w:hAnsi="Arial" w:cs="Arial"/>
+          <w:sz w:val="24"/>
+          <w:szCs w:val="24"/>
+        </w:rPr>
+        <w:t>analogRead</w:t>
+      </w:r>
+      <w:proofErr w:type="spellEnd"/>
+      <w:r>
+        <w:rPr>
+          <w:rFonts w:ascii="Arial" w:hAnsi="Arial" w:cs="Arial"/>
+          <w:sz w:val="24"/>
+          <w:szCs w:val="24"/>
+        </w:rPr>
+        <w:t>() function to read the input from the sensor and save it into an integer variable.</w:t>
+      </w:r>
+      <w:r>
+        <w:rPr>
+          <w:rFonts w:ascii="Arial" w:hAnsi="Arial" w:cs="Arial"/>
+          <w:sz w:val="24"/>
+          <w:szCs w:val="24"/>
+        </w:rPr>
+        <w:t xml:space="preserve"> If the alarm reads that this sensor reading is below the threshold value, no action will be performed and the program will go back to the top of the loop. If the alarm reads that this smoke sensor reading is above the threshold value, however, the alarm will send out a wireless signal over the </w:t>
+      </w:r>
+      <w:proofErr w:type="spellStart"/>
+      <w:r>
+        <w:rPr>
+          <w:rFonts w:ascii="Arial" w:hAnsi="Arial" w:cs="Arial"/>
+          <w:sz w:val="24"/>
+          <w:szCs w:val="24"/>
+        </w:rPr>
+        <w:t>Xbee</w:t>
+      </w:r>
+      <w:proofErr w:type="spellEnd"/>
+      <w:r>
+        <w:rPr>
+          <w:rFonts w:ascii="Arial" w:hAnsi="Arial" w:cs="Arial"/>
+          <w:sz w:val="24"/>
+          <w:szCs w:val="24"/>
+        </w:rPr>
+        <w:t xml:space="preserve"> Module</w:t>
       </w:r>
       <w:r>
         <w:rPr>
@@ -316,15 +438,51 @@
           <w:sz w:val="24"/>
           <w:szCs w:val="24"/>
         </w:rPr>
-        <w:t xml:space="preserve">If a wireless signal has been received by the fire alarm Xbee module, the first action that the fire alarm will take will be to decode the message. This means reading the wireless message and setting the proper variables accordingly. The first part of this process will be to check if the </w:t>
-      </w:r>
-      <w:r>
-        <w:rPr>
-          <w:rFonts w:ascii="Arial" w:hAnsi="Arial" w:cs="Arial"/>
-          <w:sz w:val="24"/>
-          <w:szCs w:val="24"/>
-        </w:rPr>
-        <w:t xml:space="preserve">message received via the Xbee module will be a </w:t>
+        <w:t xml:space="preserve">If a wireless signal has been received by the fire alarm </w:t>
+      </w:r>
+      <w:proofErr w:type="spellStart"/>
+      <w:r>
+        <w:rPr>
+          <w:rFonts w:ascii="Arial" w:hAnsi="Arial" w:cs="Arial"/>
+          <w:sz w:val="24"/>
+          <w:szCs w:val="24"/>
+        </w:rPr>
+        <w:t>Xbee</w:t>
+      </w:r>
+      <w:proofErr w:type="spellEnd"/>
+      <w:r>
+        <w:rPr>
+          <w:rFonts w:ascii="Arial" w:hAnsi="Arial" w:cs="Arial"/>
+          <w:sz w:val="24"/>
+          <w:szCs w:val="24"/>
+        </w:rPr>
+        <w:t xml:space="preserve"> module, the first action that the fire alarm will take will be to decode the message. This means reading the wireless message and setting the proper variables accordingly. The first part of this process will be to check if the </w:t>
+      </w:r>
+      <w:r>
+        <w:rPr>
+          <w:rFonts w:ascii="Arial" w:hAnsi="Arial" w:cs="Arial"/>
+          <w:sz w:val="24"/>
+          <w:szCs w:val="24"/>
+        </w:rPr>
+        <w:t xml:space="preserve">message received via the </w:t>
+      </w:r>
+      <w:proofErr w:type="spellStart"/>
+      <w:r>
+        <w:rPr>
+          <w:rFonts w:ascii="Arial" w:hAnsi="Arial" w:cs="Arial"/>
+          <w:sz w:val="24"/>
+          <w:szCs w:val="24"/>
+        </w:rPr>
+        <w:t>Xbee</w:t>
+      </w:r>
+      <w:proofErr w:type="spellEnd"/>
+      <w:r>
+        <w:rPr>
+          <w:rFonts w:ascii="Arial" w:hAnsi="Arial" w:cs="Arial"/>
+          <w:sz w:val="24"/>
+          <w:szCs w:val="24"/>
+        </w:rPr>
+        <w:t xml:space="preserve"> module will be a </w:t>
       </w:r>
       <w:r>
         <w:rPr>
@@ -376,7 +534,61 @@
           <w:sz w:val="24"/>
           <w:szCs w:val="24"/>
         </w:rPr>
-        <w:t xml:space="preserve"> the ATMega 328 microprocessor. The Arduino language comes with a function called digitalWrite which sends a signal out to a pin on the ATMega. This function takes in a pin number and either a HIGH or LOW signal as input arguments. The pins for each LED will be defined at the top of the Arduino program. If the left LED is connected to pin 13, for example, we will have the statement “int leftLED = 13” at the top of the program. These LED pines will also need to be set as output using Arduino’s pinMode() function. So if the fire </w:t>
+        <w:t xml:space="preserve"> the </w:t>
+      </w:r>
+      <w:proofErr w:type="spellStart"/>
+      <w:r>
+        <w:rPr>
+          <w:rFonts w:ascii="Arial" w:hAnsi="Arial" w:cs="Arial"/>
+          <w:sz w:val="24"/>
+          <w:szCs w:val="24"/>
+        </w:rPr>
+        <w:t>ATMega</w:t>
+      </w:r>
+      <w:proofErr w:type="spellEnd"/>
+      <w:r>
+        <w:rPr>
+          <w:rFonts w:ascii="Arial" w:hAnsi="Arial" w:cs="Arial"/>
+          <w:sz w:val="24"/>
+          <w:szCs w:val="24"/>
+        </w:rPr>
+        <w:t xml:space="preserve"> 328 microprocessor. The Arduino language comes with a function called </w:t>
+      </w:r>
+      <w:proofErr w:type="spellStart"/>
+      <w:r>
+        <w:rPr>
+          <w:rFonts w:ascii="Arial" w:hAnsi="Arial" w:cs="Arial"/>
+          <w:sz w:val="24"/>
+          <w:szCs w:val="24"/>
+        </w:rPr>
+        <w:t>digitalWrite</w:t>
+      </w:r>
+      <w:proofErr w:type="spellEnd"/>
+      <w:r>
+        <w:rPr>
+          <w:rFonts w:ascii="Arial" w:hAnsi="Arial" w:cs="Arial"/>
+          <w:sz w:val="24"/>
+          <w:szCs w:val="24"/>
+        </w:rPr>
+        <w:t xml:space="preserve"> which sends a signal out to a pin on the </w:t>
+      </w:r>
+      <w:proofErr w:type="spellStart"/>
+      <w:r>
+        <w:rPr>
+          <w:rFonts w:ascii="Arial" w:hAnsi="Arial" w:cs="Arial"/>
+          <w:sz w:val="24"/>
+          <w:szCs w:val="24"/>
+        </w:rPr>
+        <w:t>ATMega</w:t>
+      </w:r>
+      <w:proofErr w:type="spellEnd"/>
+      <w:r>
+        <w:rPr>
+          <w:rFonts w:ascii="Arial" w:hAnsi="Arial" w:cs="Arial"/>
+          <w:sz w:val="24"/>
+          <w:szCs w:val="24"/>
+        </w:rPr>
+        <w:t xml:space="preserve">. This function takes in a pin number and either a HIGH or LOW signal as input arguments. The pins for each LED will be defined at the top of the </w:t>
       </w:r>
       <w:r>
         <w:rPr>
@@ -385,15 +597,177 @@
           <w:szCs w:val="24"/>
         </w:rPr>
         <w:lastRenderedPageBreak/>
-        <w:t xml:space="preserve">alarm gets the signal to turn on the left LED, the program will run the line “digitalWrite(leftLED, HIGH).” If the fire alarm gets the signal to turn on the right LED, the program will run the line “digitalWrite(rightLED, HIGH).” Lastly, if the </w:t>
-      </w:r>
-      <w:r>
-        <w:rPr>
-          <w:rFonts w:ascii="Arial" w:hAnsi="Arial" w:cs="Arial"/>
-          <w:sz w:val="24"/>
-          <w:szCs w:val="24"/>
-        </w:rPr>
-        <w:t xml:space="preserve">fire alarm receives a signal to turn on the U-Turn led, the line “digitalWrite(uTurnLED, HIGH)” will be run. </w:t>
+        <w:t>Arduino program. If the left LED is connected to pin 13, for example, we will have the statement “</w:t>
+      </w:r>
+      <w:proofErr w:type="spellStart"/>
+      <w:r>
+        <w:rPr>
+          <w:rFonts w:ascii="Arial" w:hAnsi="Arial" w:cs="Arial"/>
+          <w:sz w:val="24"/>
+          <w:szCs w:val="24"/>
+        </w:rPr>
+        <w:t>int</w:t>
+      </w:r>
+      <w:proofErr w:type="spellEnd"/>
+      <w:r>
+        <w:rPr>
+          <w:rFonts w:ascii="Arial" w:hAnsi="Arial" w:cs="Arial"/>
+          <w:sz w:val="24"/>
+          <w:szCs w:val="24"/>
+        </w:rPr>
+        <w:t xml:space="preserve"> </w:t>
+      </w:r>
+      <w:proofErr w:type="spellStart"/>
+      <w:r>
+        <w:rPr>
+          <w:rFonts w:ascii="Arial" w:hAnsi="Arial" w:cs="Arial"/>
+          <w:sz w:val="24"/>
+          <w:szCs w:val="24"/>
+        </w:rPr>
+        <w:t>leftLED</w:t>
+      </w:r>
+      <w:proofErr w:type="spellEnd"/>
+      <w:r>
+        <w:rPr>
+          <w:rFonts w:ascii="Arial" w:hAnsi="Arial" w:cs="Arial"/>
+          <w:sz w:val="24"/>
+          <w:szCs w:val="24"/>
+        </w:rPr>
+        <w:t xml:space="preserve"> = 13” at the top of the program. These LED pines will also need to be set as output using Arduino’s </w:t>
+      </w:r>
+      <w:proofErr w:type="spellStart"/>
+      <w:r>
+        <w:rPr>
+          <w:rFonts w:ascii="Arial" w:hAnsi="Arial" w:cs="Arial"/>
+          <w:sz w:val="24"/>
+          <w:szCs w:val="24"/>
+        </w:rPr>
+        <w:t>pinMode</w:t>
+      </w:r>
+      <w:proofErr w:type="spellEnd"/>
+      <w:r>
+        <w:rPr>
+          <w:rFonts w:ascii="Arial" w:hAnsi="Arial" w:cs="Arial"/>
+          <w:sz w:val="24"/>
+          <w:szCs w:val="24"/>
+        </w:rPr>
+        <w:t>() function. So if the fire alarm gets the signal to turn on the left LED, the program will run the line “</w:t>
+      </w:r>
+      <w:proofErr w:type="spellStart"/>
+      <w:r>
+        <w:rPr>
+          <w:rFonts w:ascii="Arial" w:hAnsi="Arial" w:cs="Arial"/>
+          <w:sz w:val="24"/>
+          <w:szCs w:val="24"/>
+        </w:rPr>
+        <w:t>digitalWrite</w:t>
+      </w:r>
+      <w:proofErr w:type="spellEnd"/>
+      <w:r>
+        <w:rPr>
+          <w:rFonts w:ascii="Arial" w:hAnsi="Arial" w:cs="Arial"/>
+          <w:sz w:val="24"/>
+          <w:szCs w:val="24"/>
+        </w:rPr>
+        <w:t>(</w:t>
+      </w:r>
+      <w:proofErr w:type="spellStart"/>
+      <w:r>
+        <w:rPr>
+          <w:rFonts w:ascii="Arial" w:hAnsi="Arial" w:cs="Arial"/>
+          <w:sz w:val="24"/>
+          <w:szCs w:val="24"/>
+        </w:rPr>
+        <w:t>leftLED</w:t>
+      </w:r>
+      <w:proofErr w:type="spellEnd"/>
+      <w:r>
+        <w:rPr>
+          <w:rFonts w:ascii="Arial" w:hAnsi="Arial" w:cs="Arial"/>
+          <w:sz w:val="24"/>
+          <w:szCs w:val="24"/>
+        </w:rPr>
+        <w:t>, HIGH).” If the fire alarm gets the signal to turn on the right LED, the program will run the line “</w:t>
+      </w:r>
+      <w:proofErr w:type="spellStart"/>
+      <w:r>
+        <w:rPr>
+          <w:rFonts w:ascii="Arial" w:hAnsi="Arial" w:cs="Arial"/>
+          <w:sz w:val="24"/>
+          <w:szCs w:val="24"/>
+        </w:rPr>
+        <w:t>digitalWrite</w:t>
+      </w:r>
+      <w:proofErr w:type="spellEnd"/>
+      <w:r>
+        <w:rPr>
+          <w:rFonts w:ascii="Arial" w:hAnsi="Arial" w:cs="Arial"/>
+          <w:sz w:val="24"/>
+          <w:szCs w:val="24"/>
+        </w:rPr>
+        <w:t>(</w:t>
+      </w:r>
+      <w:proofErr w:type="spellStart"/>
+      <w:r>
+        <w:rPr>
+          <w:rFonts w:ascii="Arial" w:hAnsi="Arial" w:cs="Arial"/>
+          <w:sz w:val="24"/>
+          <w:szCs w:val="24"/>
+        </w:rPr>
+        <w:t>rightLED</w:t>
+      </w:r>
+      <w:proofErr w:type="spellEnd"/>
+      <w:r>
+        <w:rPr>
+          <w:rFonts w:ascii="Arial" w:hAnsi="Arial" w:cs="Arial"/>
+          <w:sz w:val="24"/>
+          <w:szCs w:val="24"/>
+        </w:rPr>
+        <w:t xml:space="preserve">, HIGH).” Lastly, if the </w:t>
+      </w:r>
+      <w:r>
+        <w:rPr>
+          <w:rFonts w:ascii="Arial" w:hAnsi="Arial" w:cs="Arial"/>
+          <w:sz w:val="24"/>
+          <w:szCs w:val="24"/>
+        </w:rPr>
+        <w:t>fire alarm receives a signal to turn on the U-Turn led, the line “</w:t>
+      </w:r>
+      <w:proofErr w:type="spellStart"/>
+      <w:r>
+        <w:rPr>
+          <w:rFonts w:ascii="Arial" w:hAnsi="Arial" w:cs="Arial"/>
+          <w:sz w:val="24"/>
+          <w:szCs w:val="24"/>
+        </w:rPr>
+        <w:t>digitalWrite</w:t>
+      </w:r>
+      <w:proofErr w:type="spellEnd"/>
+      <w:r>
+        <w:rPr>
+          <w:rFonts w:ascii="Arial" w:hAnsi="Arial" w:cs="Arial"/>
+          <w:sz w:val="24"/>
+          <w:szCs w:val="24"/>
+        </w:rPr>
+        <w:t>(</w:t>
+      </w:r>
+      <w:proofErr w:type="spellStart"/>
+      <w:r>
+        <w:rPr>
+          <w:rFonts w:ascii="Arial" w:hAnsi="Arial" w:cs="Arial"/>
+          <w:sz w:val="24"/>
+          <w:szCs w:val="24"/>
+        </w:rPr>
+        <w:t>uTurnLED</w:t>
+      </w:r>
+      <w:proofErr w:type="spellEnd"/>
+      <w:r>
+        <w:rPr>
+          <w:rFonts w:ascii="Arial" w:hAnsi="Arial" w:cs="Arial"/>
+          <w:sz w:val="24"/>
+          <w:szCs w:val="24"/>
+        </w:rPr>
+        <w:t xml:space="preserve">, HIGH)” will be run. </w:t>
       </w:r>
     </w:p>
     <w:p>
@@ -421,7 +795,43 @@
           <w:sz w:val="24"/>
           <w:szCs w:val="24"/>
         </w:rPr>
-        <w:t xml:space="preserve">The last part of receiving an “On” signal via the Xbee module will be to turn on the buzzer connected to the ATMega 328. </w:t>
+        <w:t xml:space="preserve">The last part of receiving an “On” signal via the </w:t>
+      </w:r>
+      <w:proofErr w:type="spellStart"/>
+      <w:r>
+        <w:rPr>
+          <w:rFonts w:ascii="Arial" w:hAnsi="Arial" w:cs="Arial"/>
+          <w:sz w:val="24"/>
+          <w:szCs w:val="24"/>
+        </w:rPr>
+        <w:t>Xbee</w:t>
+      </w:r>
+      <w:proofErr w:type="spellEnd"/>
+      <w:r>
+        <w:rPr>
+          <w:rFonts w:ascii="Arial" w:hAnsi="Arial" w:cs="Arial"/>
+          <w:sz w:val="24"/>
+          <w:szCs w:val="24"/>
+        </w:rPr>
+        <w:t xml:space="preserve"> module will be to turn on the buzzer connected to the </w:t>
+      </w:r>
+      <w:proofErr w:type="spellStart"/>
+      <w:r>
+        <w:rPr>
+          <w:rFonts w:ascii="Arial" w:hAnsi="Arial" w:cs="Arial"/>
+          <w:sz w:val="24"/>
+          <w:szCs w:val="24"/>
+        </w:rPr>
+        <w:t>ATMega</w:t>
+      </w:r>
+      <w:proofErr w:type="spellEnd"/>
+      <w:r>
+        <w:rPr>
+          <w:rFonts w:ascii="Arial" w:hAnsi="Arial" w:cs="Arial"/>
+          <w:sz w:val="24"/>
+          <w:szCs w:val="24"/>
+        </w:rPr>
+        <w:t xml:space="preserve"> 328. </w:t>
       </w:r>
       <w:r>
         <w:rPr>
@@ -469,15 +879,51 @@
           <w:sz w:val="24"/>
           <w:szCs w:val="24"/>
         </w:rPr>
-        <w:t xml:space="preserve"> The tone function also takes in a optional duration parameter which is specified in milliseconds. The pin that the buzzer</w:t>
-      </w:r>
-      <w:r>
-        <w:rPr>
-          <w:rFonts w:ascii="Arial" w:hAnsi="Arial" w:cs="Arial"/>
-          <w:sz w:val="24"/>
-          <w:szCs w:val="24"/>
-        </w:rPr>
-        <w:t xml:space="preserve"> is on will be defined in the same way that the LEDs are defined. That pin will also need to be set to output using Arduino’s pinMode() function. </w:t>
+        <w:t xml:space="preserve"> The tone function also takes in </w:t>
+      </w:r>
+      <w:proofErr w:type="spellStart"/>
+      <w:r>
+        <w:rPr>
+          <w:rFonts w:ascii="Arial" w:hAnsi="Arial" w:cs="Arial"/>
+          <w:sz w:val="24"/>
+          <w:szCs w:val="24"/>
+        </w:rPr>
+        <w:t>a</w:t>
+      </w:r>
+      <w:proofErr w:type="spellEnd"/>
+      <w:r>
+        <w:rPr>
+          <w:rFonts w:ascii="Arial" w:hAnsi="Arial" w:cs="Arial"/>
+          <w:sz w:val="24"/>
+          <w:szCs w:val="24"/>
+        </w:rPr>
+        <w:t xml:space="preserve"> optional duration parameter which is specified in milliseconds. The pin that the buzzer</w:t>
+      </w:r>
+      <w:r>
+        <w:rPr>
+          <w:rFonts w:ascii="Arial" w:hAnsi="Arial" w:cs="Arial"/>
+          <w:sz w:val="24"/>
+          <w:szCs w:val="24"/>
+        </w:rPr>
+        <w:t xml:space="preserve"> is on will be defined in the same way that the LEDs are defined. That pin will also need to be set to output using Arduino’s </w:t>
+      </w:r>
+      <w:proofErr w:type="spellStart"/>
+      <w:r>
+        <w:rPr>
+          <w:rFonts w:ascii="Arial" w:hAnsi="Arial" w:cs="Arial"/>
+          <w:sz w:val="24"/>
+          <w:szCs w:val="24"/>
+        </w:rPr>
+        <w:t>pinMode</w:t>
+      </w:r>
+      <w:proofErr w:type="spellEnd"/>
+      <w:r>
+        <w:rPr>
+          <w:rFonts w:ascii="Arial" w:hAnsi="Arial" w:cs="Arial"/>
+          <w:sz w:val="24"/>
+          <w:szCs w:val="24"/>
+        </w:rPr>
+        <w:t xml:space="preserve">() function. </w:t>
       </w:r>
       <w:r>
         <w:rPr>
@@ -513,7 +959,169 @@
           <w:sz w:val="24"/>
           <w:szCs w:val="24"/>
         </w:rPr>
-        <w:t xml:space="preserve">If the original signal received by the Xbee module was not an “On” signal and was instead an “Off” signal, a different section of code would be run. The “Off” signal will be sent out by the Hub to all alarms when a reset function is called. This function would turn off the LEDs of a fire alarm as well as turn off the buzzer that is connected to the ATmega 328. LEDs are turned off by the system in a very similar way to being turned on. The same digitalWrite() function is called, just with the LOW parameter instead of the HIGH parameter. In order to make the processing an easier process for the Hub, the fire alarm will not need to know which LED it needs to turn off. Instead, it will just run a turn off function on all the pins connected to LEDs. To turn off the left led, the program will run the line “digitalWrite(leftLED, LOW).” To turn off the right LED, the program will then run the line “digitalWrite(rightLED, LOW).” Lastly, to turn off the U-Turn LED, “digitalWrite(uTurnLED, LOW)” will be run. </w:t>
+        <w:t xml:space="preserve">If the original signal received by the </w:t>
+      </w:r>
+      <w:proofErr w:type="spellStart"/>
+      <w:r>
+        <w:rPr>
+          <w:rFonts w:ascii="Arial" w:hAnsi="Arial" w:cs="Arial"/>
+          <w:sz w:val="24"/>
+          <w:szCs w:val="24"/>
+        </w:rPr>
+        <w:t>Xbee</w:t>
+      </w:r>
+      <w:proofErr w:type="spellEnd"/>
+      <w:r>
+        <w:rPr>
+          <w:rFonts w:ascii="Arial" w:hAnsi="Arial" w:cs="Arial"/>
+          <w:sz w:val="24"/>
+          <w:szCs w:val="24"/>
+        </w:rPr>
+        <w:t xml:space="preserve"> module was not an “On” signal and was instead an “Off” signal, a different section of code would be run. The “Off” signal will be sent out by the Hub to all alarms when a reset function is called. This function would turn off the LEDs of a fire alarm as well as turn off the buzzer that is connected to the </w:t>
+      </w:r>
+      <w:proofErr w:type="spellStart"/>
+      <w:r>
+        <w:rPr>
+          <w:rFonts w:ascii="Arial" w:hAnsi="Arial" w:cs="Arial"/>
+          <w:sz w:val="24"/>
+          <w:szCs w:val="24"/>
+        </w:rPr>
+        <w:t>ATmega</w:t>
+      </w:r>
+      <w:proofErr w:type="spellEnd"/>
+      <w:r>
+        <w:rPr>
+          <w:rFonts w:ascii="Arial" w:hAnsi="Arial" w:cs="Arial"/>
+          <w:sz w:val="24"/>
+          <w:szCs w:val="24"/>
+        </w:rPr>
+        <w:t xml:space="preserve"> 328. LEDs are turned off by the system in a very similar way to being turned on. The same </w:t>
+      </w:r>
+      <w:proofErr w:type="spellStart"/>
+      <w:r>
+        <w:rPr>
+          <w:rFonts w:ascii="Arial" w:hAnsi="Arial" w:cs="Arial"/>
+          <w:sz w:val="24"/>
+          <w:szCs w:val="24"/>
+        </w:rPr>
+        <w:t>digitalWrite</w:t>
+      </w:r>
+      <w:proofErr w:type="spellEnd"/>
+      <w:r>
+        <w:rPr>
+          <w:rFonts w:ascii="Arial" w:hAnsi="Arial" w:cs="Arial"/>
+          <w:sz w:val="24"/>
+          <w:szCs w:val="24"/>
+        </w:rPr>
+        <w:t>() function is called, just with the LOW parameter instead of the HIGH parameter. In order to make the processing an easier process for the Hub, the fire alarm will not need to know which LED it needs to turn off. Instead, it will just run a turn off function on all the pins connected to LEDs. To turn off the left led, the program will run the line “</w:t>
+      </w:r>
+      <w:proofErr w:type="spellStart"/>
+      <w:r>
+        <w:rPr>
+          <w:rFonts w:ascii="Arial" w:hAnsi="Arial" w:cs="Arial"/>
+          <w:sz w:val="24"/>
+          <w:szCs w:val="24"/>
+        </w:rPr>
+        <w:t>digitalWrite</w:t>
+      </w:r>
+      <w:proofErr w:type="spellEnd"/>
+      <w:r>
+        <w:rPr>
+          <w:rFonts w:ascii="Arial" w:hAnsi="Arial" w:cs="Arial"/>
+          <w:sz w:val="24"/>
+          <w:szCs w:val="24"/>
+        </w:rPr>
+        <w:t>(</w:t>
+      </w:r>
+      <w:proofErr w:type="spellStart"/>
+      <w:r>
+        <w:rPr>
+          <w:rFonts w:ascii="Arial" w:hAnsi="Arial" w:cs="Arial"/>
+          <w:sz w:val="24"/>
+          <w:szCs w:val="24"/>
+        </w:rPr>
+        <w:t>leftLED</w:t>
+      </w:r>
+      <w:proofErr w:type="spellEnd"/>
+      <w:r>
+        <w:rPr>
+          <w:rFonts w:ascii="Arial" w:hAnsi="Arial" w:cs="Arial"/>
+          <w:sz w:val="24"/>
+          <w:szCs w:val="24"/>
+        </w:rPr>
+        <w:t>, LOW).” To turn off the right LED, the program will then run the line “</w:t>
+      </w:r>
+      <w:proofErr w:type="spellStart"/>
+      <w:r>
+        <w:rPr>
+          <w:rFonts w:ascii="Arial" w:hAnsi="Arial" w:cs="Arial"/>
+          <w:sz w:val="24"/>
+          <w:szCs w:val="24"/>
+        </w:rPr>
+        <w:t>digitalWrite</w:t>
+      </w:r>
+      <w:proofErr w:type="spellEnd"/>
+      <w:r>
+        <w:rPr>
+          <w:rFonts w:ascii="Arial" w:hAnsi="Arial" w:cs="Arial"/>
+          <w:sz w:val="24"/>
+          <w:szCs w:val="24"/>
+        </w:rPr>
+        <w:t>(</w:t>
+      </w:r>
+      <w:proofErr w:type="spellStart"/>
+      <w:r>
+        <w:rPr>
+          <w:rFonts w:ascii="Arial" w:hAnsi="Arial" w:cs="Arial"/>
+          <w:sz w:val="24"/>
+          <w:szCs w:val="24"/>
+        </w:rPr>
+        <w:t>rightLED</w:t>
+      </w:r>
+      <w:proofErr w:type="spellEnd"/>
+      <w:r>
+        <w:rPr>
+          <w:rFonts w:ascii="Arial" w:hAnsi="Arial" w:cs="Arial"/>
+          <w:sz w:val="24"/>
+          <w:szCs w:val="24"/>
+        </w:rPr>
+        <w:t>, LOW).” Lastly, to turn off the U-Turn LED, “</w:t>
+      </w:r>
+      <w:proofErr w:type="spellStart"/>
+      <w:r>
+        <w:rPr>
+          <w:rFonts w:ascii="Arial" w:hAnsi="Arial" w:cs="Arial"/>
+          <w:sz w:val="24"/>
+          <w:szCs w:val="24"/>
+        </w:rPr>
+        <w:t>digitalWrite</w:t>
+      </w:r>
+      <w:proofErr w:type="spellEnd"/>
+      <w:r>
+        <w:rPr>
+          <w:rFonts w:ascii="Arial" w:hAnsi="Arial" w:cs="Arial"/>
+          <w:sz w:val="24"/>
+          <w:szCs w:val="24"/>
+        </w:rPr>
+        <w:t>(</w:t>
+      </w:r>
+      <w:proofErr w:type="spellStart"/>
+      <w:r>
+        <w:rPr>
+          <w:rFonts w:ascii="Arial" w:hAnsi="Arial" w:cs="Arial"/>
+          <w:sz w:val="24"/>
+          <w:szCs w:val="24"/>
+        </w:rPr>
+        <w:t>uTurnLED</w:t>
+      </w:r>
+      <w:proofErr w:type="spellEnd"/>
+      <w:r>
+        <w:rPr>
+          <w:rFonts w:ascii="Arial" w:hAnsi="Arial" w:cs="Arial"/>
+          <w:sz w:val="24"/>
+          <w:szCs w:val="24"/>
+        </w:rPr>
+        <w:t xml:space="preserve">, LOW)” will be run. </w:t>
       </w:r>
     </w:p>
     <w:p>
@@ -541,7 +1149,43 @@
           <w:sz w:val="24"/>
           <w:szCs w:val="24"/>
         </w:rPr>
-        <w:t xml:space="preserve">The last part of the turn off signal will be turning off the buzzer. Thankfully, the Arduino programming language also comes with a designated function for this. The noTone() function provided by Arduino is specifically designed to stop the generation of a square wave that was triggered by the tone() function. It has only one input parameter. This parameter is the pin that you would like to turn off. In order for the fire alarm to turn off the signal to the buzzer, the line “noTone(buzzer)” will be run. After this is executed, this is the final step in </w:t>
+        <w:t xml:space="preserve">The last part of the turn off signal will be turning off the buzzer. Thankfully, the Arduino programming language also comes with a designated function for this. The </w:t>
+      </w:r>
+      <w:proofErr w:type="spellStart"/>
+      <w:r>
+        <w:rPr>
+          <w:rFonts w:ascii="Arial" w:hAnsi="Arial" w:cs="Arial"/>
+          <w:sz w:val="24"/>
+          <w:szCs w:val="24"/>
+        </w:rPr>
+        <w:t>noTone</w:t>
+      </w:r>
+      <w:proofErr w:type="spellEnd"/>
+      <w:r>
+        <w:rPr>
+          <w:rFonts w:ascii="Arial" w:hAnsi="Arial" w:cs="Arial"/>
+          <w:sz w:val="24"/>
+          <w:szCs w:val="24"/>
+        </w:rPr>
+        <w:t>() function provided by Arduino is specifically designed to stop the generation of a square wave that was triggered by the tone() function. It has only one input parameter. This parameter is the pin that you would like to turn off. In order for the fire alarm to turn off the signal to the buzzer, the line “</w:t>
+      </w:r>
+      <w:proofErr w:type="spellStart"/>
+      <w:r>
+        <w:rPr>
+          <w:rFonts w:ascii="Arial" w:hAnsi="Arial" w:cs="Arial"/>
+          <w:sz w:val="24"/>
+          <w:szCs w:val="24"/>
+        </w:rPr>
+        <w:t>noTone</w:t>
+      </w:r>
+      <w:proofErr w:type="spellEnd"/>
+      <w:r>
+        <w:rPr>
+          <w:rFonts w:ascii="Arial" w:hAnsi="Arial" w:cs="Arial"/>
+          <w:sz w:val="24"/>
+          <w:szCs w:val="24"/>
+        </w:rPr>
+        <w:t xml:space="preserve">(buzzer)” will be run. After this is executed, this is the final step in </w:t>
       </w:r>
       <w:r>
         <w:rPr>
@@ -612,7 +1256,7 @@
 </file>
 
 <file path=word/styles.xml><?xml version="1.0" encoding="utf-8"?>
-<w:styles xmlns:mc="http://schemas.openxmlformats.org/markup-compatibility/2006" xmlns:r="http://schemas.openxmlformats.org/officeDocument/2006/relationships" xmlns:w="http://schemas.openxmlformats.org/wordprocessingml/2006/main" xmlns:w14="http://schemas.microsoft.com/office/word/2010/wordml" xmlns:w15="http://schemas.microsoft.com/office/word/2012/wordml" mc:Ignorable="w14 w15">
+<w:styles xmlns:mc="http://schemas.openxmlformats.org/markup-compatibility/2006" xmlns:r="http://schemas.openxmlformats.org/officeDocument/2006/relationships" xmlns:w="http://schemas.openxmlformats.org/wordprocessingml/2006/main" xmlns:w14="http://schemas.microsoft.com/office/word/2010/wordml" xmlns:w15="http://schemas.microsoft.com/office/word/2012/wordml" xmlns:w16se="http://schemas.microsoft.com/office/word/2015/wordml/symex" mc:Ignorable="w14 w15 w16se">
   <w:docDefaults>
     <w:rPrDefault>
       <w:rPr>
@@ -628,7 +1272,7 @@
       </w:pPr>
     </w:pPrDefault>
   </w:docDefaults>
-  <w:latentStyles w:defLockedState="0" w:defUIPriority="99" w:defSemiHidden="0" w:defUnhideWhenUsed="0" w:defQFormat="0" w:count="382">
+  <w:latentStyles w:defLockedState="0" w:defUIPriority="99" w:defSemiHidden="0" w:defUnhideWhenUsed="0" w:defQFormat="0" w:count="374">
     <w:lsdException w:name="Normal" w:uiPriority="0" w:qFormat="1"/>
     <w:lsdException w:name="heading 1" w:uiPriority="9" w:qFormat="1"/>
     <w:lsdException w:name="heading 2" w:semiHidden="1" w:uiPriority="9" w:unhideWhenUsed="1" w:qFormat="1"/>
@@ -734,6 +1378,7 @@
     <w:lsdException w:name="HTML Sample" w:semiHidden="1" w:unhideWhenUsed="1"/>
     <w:lsdException w:name="HTML Typewriter" w:semiHidden="1" w:unhideWhenUsed="1"/>
     <w:lsdException w:name="HTML Variable" w:semiHidden="1" w:unhideWhenUsed="1"/>
+    <w:lsdException w:name="Normal Table" w:semiHidden="1" w:unhideWhenUsed="1"/>
     <w:lsdException w:name="annotation subject" w:semiHidden="1" w:unhideWhenUsed="1"/>
     <w:lsdException w:name="No List" w:semiHidden="1" w:unhideWhenUsed="1"/>
     <w:lsdException w:name="Outline List 1" w:semiHidden="1" w:unhideWhenUsed="1"/>
@@ -779,9 +1424,11 @@
     <w:lsdException w:name="Table Subtle 1" w:semiHidden="1" w:unhideWhenUsed="1"/>
     <w:lsdException w:name="Table Subtle 2" w:semiHidden="1" w:unhideWhenUsed="1"/>
     <w:lsdException w:name="Table Web 1" w:semiHidden="1" w:unhideWhenUsed="1"/>
+    <w:lsdException w:name="Table Web 2" w:semiHidden="1" w:unhideWhenUsed="1"/>
     <w:lsdException w:name="Table Web 3" w:semiHidden="1" w:unhideWhenUsed="1"/>
     <w:lsdException w:name="Balloon Text" w:semiHidden="1" w:unhideWhenUsed="1"/>
     <w:lsdException w:name="Table Grid" w:uiPriority="39"/>
+    <w:lsdException w:name="Table Theme" w:semiHidden="1" w:unhideWhenUsed="1"/>
     <w:lsdException w:name="Placeholder Text" w:semiHidden="1"/>
     <w:lsdException w:name="No Spacing" w:uiPriority="1" w:qFormat="1"/>
     <w:lsdException w:name="Light Shading" w:uiPriority="60"/>
